--- a/ТЗ Лим.docx
+++ b/ТЗ Лим.docx
@@ -84,6 +84,8 @@
         </w:rPr>
         <w:t>Общие положения.</w:t>
       </w:r>
+      <w:bookmarkStart w:id="0" w:name="_GoBack"/>
+      <w:bookmarkEnd w:id="0"/>
     </w:p>
     <w:p>
       <w:pPr>
@@ -294,8 +296,6 @@
         </w:rPr>
         <w:t>;</w:t>
       </w:r>
-      <w:bookmarkStart w:id="0" w:name="_GoBack"/>
-      <w:bookmarkEnd w:id="0"/>
       <w:r>
         <w:rPr>
           <w:color w:val="000000" w:themeColor="text1"/>
@@ -697,43 +697,7 @@
           <w:lang w:val="ru-RU"/>
         </w:rPr>
         <w:tab/>
-        <w:t xml:space="preserve">- игрок может </w:t>
-      </w:r>
-      <w:r>
-        <w:rPr>
-          <w:color w:val="000000" w:themeColor="text1"/>
-          <w:sz w:val="24"/>
-          <w:szCs w:val="24"/>
-          <w:lang w:val="ru-RU"/>
-        </w:rPr>
-        <w:t>д</w:t>
-      </w:r>
-      <w:r>
-        <w:rPr>
-          <w:color w:val="000000" w:themeColor="text1"/>
-          <w:sz w:val="24"/>
-          <w:szCs w:val="24"/>
-          <w:lang w:val="ru-RU"/>
-        </w:rPr>
-        <w:t>вигаться</w:t>
-      </w:r>
-      <w:r>
-        <w:rPr>
-          <w:color w:val="000000" w:themeColor="text1"/>
-          <w:sz w:val="24"/>
-          <w:szCs w:val="24"/>
-          <w:lang w:val="ru-RU"/>
-        </w:rPr>
-        <w:t xml:space="preserve"> влево, вправо</w:t>
-      </w:r>
-      <w:r>
-        <w:rPr>
-          <w:color w:val="000000" w:themeColor="text1"/>
-          <w:sz w:val="24"/>
-          <w:szCs w:val="24"/>
-          <w:lang w:val="ru-RU"/>
-        </w:rPr>
-        <w:t xml:space="preserve"> и </w:t>
+        <w:t xml:space="preserve">- игрок может двигаться влево, вправо и </w:t>
       </w:r>
       <w:r>
         <w:rPr>
@@ -838,6 +802,167 @@
         </w:rPr>
         <w:t>;</w:t>
       </w:r>
+      <w:r>
+        <w:rPr>
+          <w:color w:val="000000" w:themeColor="text1"/>
+          <w:sz w:val="24"/>
+          <w:szCs w:val="24"/>
+          <w:lang w:val="ru-RU"/>
+        </w:rPr>
+        <w:t xml:space="preserve"> </w:t>
+      </w:r>
+    </w:p>
+    <w:p>
+      <w:pPr>
+        <w:rPr>
+          <w:color w:val="000000" w:themeColor="text1"/>
+          <w:sz w:val="24"/>
+          <w:szCs w:val="24"/>
+          <w:lang w:val="ru-RU"/>
+        </w:rPr>
+      </w:pPr>
+      <w:r>
+        <w:rPr>
+          <w:color w:val="000000" w:themeColor="text1"/>
+          <w:sz w:val="24"/>
+          <w:szCs w:val="24"/>
+          <w:lang w:val="ru-RU"/>
+        </w:rPr>
+        <w:tab/>
+        <w:t xml:space="preserve">- </w:t>
+      </w:r>
+      <w:r>
+        <w:rPr>
+          <w:color w:val="000000" w:themeColor="text1"/>
+          <w:sz w:val="24"/>
+          <w:szCs w:val="24"/>
+          <w:lang w:val="ru-RU"/>
+        </w:rPr>
+        <w:t>у игрока есть рывки</w:t>
+      </w:r>
+      <w:r>
+        <w:rPr>
+          <w:color w:val="000000" w:themeColor="text1"/>
+          <w:sz w:val="24"/>
+          <w:szCs w:val="24"/>
+          <w:lang w:val="ru-RU"/>
+        </w:rPr>
+        <w:t>;</w:t>
+      </w:r>
+    </w:p>
+    <w:p>
+      <w:pPr>
+        <w:rPr>
+          <w:color w:val="000000" w:themeColor="text1"/>
+          <w:sz w:val="24"/>
+          <w:szCs w:val="24"/>
+          <w:lang w:val="ru-RU"/>
+        </w:rPr>
+      </w:pPr>
+      <w:r>
+        <w:rPr>
+          <w:color w:val="000000" w:themeColor="text1"/>
+          <w:sz w:val="24"/>
+          <w:szCs w:val="24"/>
+          <w:lang w:val="ru-RU"/>
+        </w:rPr>
+        <w:tab/>
+        <w:t>- рывки восстанавливаются со временем</w:t>
+      </w:r>
+      <w:r>
+        <w:rPr>
+          <w:color w:val="000000" w:themeColor="text1"/>
+          <w:sz w:val="24"/>
+          <w:szCs w:val="24"/>
+          <w:lang w:val="ru-RU"/>
+        </w:rPr>
+        <w:t>;</w:t>
+      </w:r>
+    </w:p>
+    <w:p>
+      <w:pPr>
+        <w:rPr>
+          <w:color w:val="000000" w:themeColor="text1"/>
+          <w:sz w:val="24"/>
+          <w:szCs w:val="24"/>
+          <w:lang w:val="ru-RU"/>
+        </w:rPr>
+      </w:pPr>
+      <w:r>
+        <w:rPr>
+          <w:color w:val="000000" w:themeColor="text1"/>
+          <w:sz w:val="24"/>
+          <w:szCs w:val="24"/>
+          <w:lang w:val="ru-RU"/>
+        </w:rPr>
+        <w:tab/>
+        <w:t>-</w:t>
+      </w:r>
+      <w:r>
+        <w:rPr>
+          <w:color w:val="000000" w:themeColor="text1"/>
+          <w:sz w:val="24"/>
+          <w:szCs w:val="24"/>
+          <w:lang w:val="ru-RU"/>
+        </w:rPr>
+        <w:t xml:space="preserve"> используя рывок игрок про</w:t>
+      </w:r>
+      <w:r>
+        <w:rPr>
+          <w:color w:val="000000" w:themeColor="text1"/>
+          <w:sz w:val="24"/>
+          <w:szCs w:val="24"/>
+          <w:lang w:val="ru-RU"/>
+        </w:rPr>
+        <w:t xml:space="preserve">ходит сквозь врагов и наносит </w:t>
+      </w:r>
+      <w:r>
+        <w:rPr>
+          <w:color w:val="000000" w:themeColor="text1"/>
+          <w:sz w:val="24"/>
+          <w:szCs w:val="24"/>
+          <w:lang w:val="ru-RU"/>
+        </w:rPr>
+        <w:t>урон</w:t>
+      </w:r>
+      <w:r>
+        <w:rPr>
+          <w:color w:val="000000" w:themeColor="text1"/>
+          <w:sz w:val="24"/>
+          <w:szCs w:val="24"/>
+          <w:lang w:val="ru-RU"/>
+        </w:rPr>
+        <w:t>;</w:t>
+      </w:r>
+    </w:p>
+    <w:p>
+      <w:pPr>
+        <w:rPr>
+          <w:color w:val="000000" w:themeColor="text1"/>
+          <w:sz w:val="24"/>
+          <w:szCs w:val="24"/>
+          <w:lang w:val="ru-RU"/>
+        </w:rPr>
+      </w:pPr>
+      <w:r>
+        <w:rPr>
+          <w:color w:val="000000" w:themeColor="text1"/>
+          <w:sz w:val="24"/>
+          <w:szCs w:val="24"/>
+          <w:lang w:val="ru-RU"/>
+        </w:rPr>
+        <w:tab/>
+        <w:t>- рывок не позволяет проходить через стены</w:t>
+      </w:r>
+      <w:r>
+        <w:rPr>
+          <w:color w:val="000000" w:themeColor="text1"/>
+          <w:sz w:val="24"/>
+          <w:szCs w:val="24"/>
+          <w:lang w:val="ru-RU"/>
+        </w:rPr>
+        <w:t>;</w:t>
+      </w:r>
     </w:p>
     <w:p>
       <w:pPr>
@@ -1631,790 +1756,6 @@
         </w:rPr>
       </w:pPr>
     </w:p>
-    <w:p>
-      <w:pPr>
-        <w:rPr>
-          <w:b/>
-        </w:rPr>
-      </w:pPr>
-      <w:r>
-        <w:rPr>
-          <w:b/>
-        </w:rPr>
-        <w:lastRenderedPageBreak/>
-        <w:t>Общие:</w:t>
-      </w:r>
-    </w:p>
-    <w:p>
-      <w:pPr>
-        <w:numPr>
-          <w:ilvl w:val="0"/>
-          <w:numId w:val="2"/>
-        </w:numPr>
-      </w:pPr>
-      <w:r>
-        <w:t>Цветовая палитра белый/зеленый.</w:t>
-      </w:r>
-    </w:p>
-    <w:p>
-      <w:pPr>
-        <w:numPr>
-          <w:ilvl w:val="0"/>
-          <w:numId w:val="2"/>
-        </w:numPr>
-      </w:pPr>
-      <w:r>
-        <w:t>Возможность регистрации как клиент/как врач.</w:t>
-      </w:r>
-    </w:p>
-    <w:p>
-      <w:pPr>
-        <w:numPr>
-          <w:ilvl w:val="0"/>
-          <w:numId w:val="2"/>
-        </w:numPr>
-      </w:pPr>
-      <w:r>
-        <w:t>Возможность записи на прием в выбранное время, к выбранному специалисту, по выбранной услуге:</w:t>
-      </w:r>
-    </w:p>
-    <w:p>
-      <w:pPr>
-        <w:ind w:left="720"/>
-      </w:pPr>
-      <w:r>
-        <w:t>3.1 Возможность клиента записаться самостоятельно, при помощи приложения.</w:t>
-      </w:r>
-    </w:p>
-    <w:p>
-      <w:pPr>
-        <w:ind w:left="720"/>
-      </w:pPr>
-      <w:r>
-        <w:t xml:space="preserve">3.2. Возможность врача записать клиента, выдав направление при помощи приложения. </w:t>
-      </w:r>
-    </w:p>
-    <w:p>
-      <w:pPr>
-        <w:numPr>
-          <w:ilvl w:val="0"/>
-          <w:numId w:val="2"/>
-        </w:numPr>
-      </w:pPr>
-      <w:r>
-        <w:t>Возможность получить актуальную информацию о компании:</w:t>
-      </w:r>
-    </w:p>
-    <w:p>
-      <w:pPr>
-        <w:ind w:left="720"/>
-      </w:pPr>
-      <w:r>
-        <w:t>4.1 Общая справочная информация.</w:t>
-      </w:r>
-    </w:p>
-    <w:p>
-      <w:pPr>
-        <w:ind w:left="720"/>
-      </w:pPr>
-      <w:r>
-        <w:t>4.2 Информация о предоставляемых услугах.</w:t>
-      </w:r>
-    </w:p>
-    <w:p>
-      <w:pPr>
-        <w:ind w:left="720"/>
-      </w:pPr>
-      <w:r>
-        <w:t>4.3 Информация о ценах</w:t>
-      </w:r>
-    </w:p>
-    <w:p>
-      <w:pPr>
-        <w:numPr>
-          <w:ilvl w:val="0"/>
-          <w:numId w:val="2"/>
-        </w:numPr>
-      </w:pPr>
-      <w:r>
-        <w:t>Возможность получать напоминание о приближении даты записи</w:t>
-      </w:r>
-    </w:p>
-    <w:p/>
-    <w:p>
-      <w:pPr>
-        <w:rPr>
-          <w:b/>
-        </w:rPr>
-      </w:pPr>
-      <w:r>
-        <w:rPr>
-          <w:b/>
-        </w:rPr>
-        <w:t>Начальный экран/Экран загрузки.</w:t>
-      </w:r>
-    </w:p>
-    <w:p>
-      <w:pPr>
-        <w:numPr>
-          <w:ilvl w:val="0"/>
-          <w:numId w:val="1"/>
-        </w:numPr>
-      </w:pPr>
-      <w:r>
-        <w:t>При старте приложения на белом фоне логотип компании.</w:t>
-      </w:r>
-    </w:p>
-    <w:p/>
-    <w:p>
-      <w:pPr>
-        <w:rPr>
-          <w:b/>
-        </w:rPr>
-      </w:pPr>
-      <w:r>
-        <w:rPr>
-          <w:b/>
-        </w:rPr>
-        <w:t>Форма регистрации:</w:t>
-      </w:r>
-    </w:p>
-    <w:p>
-      <w:pPr>
-        <w:numPr>
-          <w:ilvl w:val="0"/>
-          <w:numId w:val="4"/>
-        </w:numPr>
-      </w:pPr>
-      <w:r>
-        <w:t>Текстовые поля:</w:t>
-      </w:r>
-    </w:p>
-    <w:p>
-      <w:pPr>
-        <w:ind w:left="720"/>
-      </w:pPr>
-      <w:r>
-        <w:t>1.1 Для ввода имени.</w:t>
-      </w:r>
-    </w:p>
-    <w:p>
-      <w:pPr>
-        <w:ind w:left="720"/>
-      </w:pPr>
-      <w:r>
-        <w:t>1.2 Для ввода номера телефона</w:t>
-      </w:r>
-    </w:p>
-    <w:p>
-      <w:pPr>
-        <w:ind w:left="720"/>
-      </w:pPr>
-      <w:r>
-        <w:t xml:space="preserve">1.3 Для </w:t>
-      </w:r>
-      <w:proofErr w:type="gramStart"/>
-      <w:r>
-        <w:t>ввода  E-</w:t>
-      </w:r>
-      <w:proofErr w:type="spellStart"/>
-      <w:r>
-        <w:t>Mail</w:t>
-      </w:r>
-      <w:proofErr w:type="spellEnd"/>
-      <w:proofErr w:type="gramEnd"/>
-      <w:r>
-        <w:t xml:space="preserve"> адреса</w:t>
-      </w:r>
-    </w:p>
-    <w:p>
-      <w:pPr>
-        <w:numPr>
-          <w:ilvl w:val="0"/>
-          <w:numId w:val="4"/>
-        </w:numPr>
-      </w:pPr>
-      <w:r>
-        <w:t>Кнопки:</w:t>
-      </w:r>
-    </w:p>
-    <w:p>
-      <w:pPr>
-        <w:ind w:left="720"/>
-      </w:pPr>
-      <w:r>
-        <w:t>2.1 Для очистки содержимого</w:t>
-      </w:r>
-    </w:p>
-    <w:p>
-      <w:pPr>
-        <w:ind w:left="720"/>
-      </w:pPr>
-      <w:r>
-        <w:t>2.2 Для подтверждения регистрации</w:t>
-      </w:r>
-    </w:p>
-    <w:p>
-      <w:pPr>
-        <w:ind w:left="720"/>
-      </w:pPr>
-    </w:p>
-    <w:p>
-      <w:pPr>
-        <w:rPr>
-          <w:b/>
-        </w:rPr>
-      </w:pPr>
-      <w:r>
-        <w:rPr>
-          <w:b/>
-        </w:rPr>
-        <w:t>Промежуточная регистрация.</w:t>
-      </w:r>
-    </w:p>
-    <w:p>
-      <w:pPr>
-        <w:numPr>
-          <w:ilvl w:val="0"/>
-          <w:numId w:val="5"/>
-        </w:numPr>
-      </w:pPr>
-      <w:r>
-        <w:t>Выбор города, где предполагается заказ услуги.</w:t>
-      </w:r>
-    </w:p>
-    <w:p>
-      <w:pPr>
-        <w:ind w:left="720"/>
-      </w:pPr>
-    </w:p>
-    <w:p>
-      <w:pPr>
-        <w:rPr>
-          <w:b/>
-        </w:rPr>
-      </w:pPr>
-      <w:r>
-        <w:rPr>
-          <w:b/>
-        </w:rPr>
-        <w:t xml:space="preserve">Домашняя </w:t>
-      </w:r>
-      <w:proofErr w:type="gramStart"/>
-      <w:r>
-        <w:rPr>
-          <w:b/>
-        </w:rPr>
-        <w:t>страница(</w:t>
-      </w:r>
-      <w:proofErr w:type="gramEnd"/>
-      <w:r>
-        <w:rPr>
-          <w:b/>
-        </w:rPr>
-        <w:t>Для клиента).</w:t>
-      </w:r>
-    </w:p>
-    <w:p>
-      <w:pPr>
-        <w:numPr>
-          <w:ilvl w:val="0"/>
-          <w:numId w:val="6"/>
-        </w:numPr>
-      </w:pPr>
-      <w:r>
-        <w:t>Информация о клиенте(поля):</w:t>
-      </w:r>
-    </w:p>
-    <w:p>
-      <w:pPr>
-        <w:ind w:left="720"/>
-      </w:pPr>
-      <w:r>
-        <w:t>1.1 Фамилия, имя, отчество</w:t>
-      </w:r>
-    </w:p>
-    <w:p>
-      <w:pPr>
-        <w:ind w:left="720"/>
-      </w:pPr>
-      <w:r>
-        <w:t>1.2 Дата рождения</w:t>
-      </w:r>
-    </w:p>
-    <w:p>
-      <w:pPr>
-        <w:ind w:left="720"/>
-      </w:pPr>
-      <w:r>
-        <w:t>1.3 Мобильный телефон</w:t>
-      </w:r>
-    </w:p>
-    <w:p>
-      <w:pPr>
-        <w:ind w:left="720"/>
-      </w:pPr>
-      <w:r>
-        <w:t>1.4. E-</w:t>
-      </w:r>
-      <w:proofErr w:type="spellStart"/>
-      <w:r>
-        <w:t>Mail</w:t>
-      </w:r>
-      <w:proofErr w:type="spellEnd"/>
-    </w:p>
-    <w:p>
-      <w:pPr>
-        <w:numPr>
-          <w:ilvl w:val="0"/>
-          <w:numId w:val="6"/>
-        </w:numPr>
-      </w:pPr>
-      <w:r>
-        <w:t>Кнопки редактирования данных</w:t>
-      </w:r>
-    </w:p>
-    <w:p>
-      <w:pPr>
-        <w:numPr>
-          <w:ilvl w:val="0"/>
-          <w:numId w:val="6"/>
-        </w:numPr>
-      </w:pPr>
-      <w:r>
-        <w:t xml:space="preserve">Кнопка </w:t>
-      </w:r>
-      <w:proofErr w:type="gramStart"/>
-      <w:r>
-        <w:t>записаться(</w:t>
-      </w:r>
-      <w:proofErr w:type="gramEnd"/>
-      <w:r>
-        <w:t>открывает форму для выбора услуги/адреса клиники)</w:t>
-      </w:r>
-    </w:p>
-    <w:p>
-      <w:pPr>
-        <w:numPr>
-          <w:ilvl w:val="0"/>
-          <w:numId w:val="6"/>
-        </w:numPr>
-      </w:pPr>
-      <w:r>
-        <w:t>Нижняя панель:</w:t>
-      </w:r>
-    </w:p>
-    <w:p>
-      <w:pPr>
-        <w:ind w:left="720"/>
-      </w:pPr>
-      <w:r>
-        <w:t>4.1 Кнопка Личный кабинет</w:t>
-      </w:r>
-    </w:p>
-    <w:p>
-      <w:pPr>
-        <w:ind w:left="720"/>
-      </w:pPr>
-      <w:r>
-        <w:t>4.2 Кнопка История (открывает форму отображающую историю записей)</w:t>
-      </w:r>
-    </w:p>
-    <w:p>
-      <w:pPr>
-        <w:ind w:left="720"/>
-      </w:pPr>
-      <w:r>
-        <w:tab/>
-        <w:t>4.2.1 Предстоящие записи можно отменить</w:t>
-      </w:r>
-    </w:p>
-    <w:p>
-      <w:pPr>
-        <w:ind w:left="720"/>
-      </w:pPr>
-      <w:r>
-        <w:t xml:space="preserve">4.3 Кнопка Инфо (Справочная информация о </w:t>
-      </w:r>
-      <w:proofErr w:type="spellStart"/>
-      <w:r>
-        <w:t>БарсМед</w:t>
-      </w:r>
-      <w:proofErr w:type="spellEnd"/>
-      <w:r>
-        <w:t>)</w:t>
-      </w:r>
-    </w:p>
-    <w:p>
-      <w:pPr>
-        <w:ind w:left="720"/>
-      </w:pPr>
-      <w:r>
-        <w:t xml:space="preserve">4.4 Кнопка </w:t>
-      </w:r>
-      <w:proofErr w:type="gramStart"/>
-      <w:r>
-        <w:t>Акции(</w:t>
-      </w:r>
-      <w:proofErr w:type="gramEnd"/>
-      <w:r>
-        <w:t>открывает предложения по акциям и бонусам компании)</w:t>
-      </w:r>
-    </w:p>
-    <w:p>
-      <w:pPr>
-        <w:numPr>
-          <w:ilvl w:val="0"/>
-          <w:numId w:val="6"/>
-        </w:numPr>
-      </w:pPr>
-      <w:r>
-        <w:t>Поле с отображением выбранного при регистрации города</w:t>
-      </w:r>
-    </w:p>
-    <w:p/>
-    <w:p/>
-    <w:p/>
-    <w:p>
-      <w:pPr>
-        <w:rPr>
-          <w:b/>
-        </w:rPr>
-      </w:pPr>
-      <w:r>
-        <w:rPr>
-          <w:b/>
-        </w:rPr>
-        <w:t>Домашняя страница(Врач).</w:t>
-      </w:r>
-    </w:p>
-    <w:p>
-      <w:pPr>
-        <w:rPr>
-          <w:b/>
-        </w:rPr>
-      </w:pPr>
-    </w:p>
-    <w:p>
-      <w:pPr>
-        <w:ind w:left="720"/>
-      </w:pPr>
-      <w:r>
-        <w:t>1. Информация о сотруднике(поля):</w:t>
-      </w:r>
-    </w:p>
-    <w:p>
-      <w:pPr>
-        <w:ind w:left="720" w:firstLine="720"/>
-      </w:pPr>
-      <w:r>
-        <w:t>1.1 Фамилия, имя, отчество</w:t>
-      </w:r>
-    </w:p>
-    <w:p>
-      <w:pPr>
-        <w:ind w:left="720" w:firstLine="720"/>
-      </w:pPr>
-      <w:r>
-        <w:t>1.2 Должность</w:t>
-      </w:r>
-    </w:p>
-    <w:p>
-      <w:pPr>
-        <w:ind w:left="720" w:firstLine="720"/>
-      </w:pPr>
-      <w:r>
-        <w:t>1.3 Место работы</w:t>
-      </w:r>
-    </w:p>
-    <w:p>
-      <w:pPr>
-        <w:ind w:left="720"/>
-      </w:pPr>
-      <w:r>
-        <w:t xml:space="preserve">2. Кнопка Выдать </w:t>
-      </w:r>
-      <w:proofErr w:type="gramStart"/>
-      <w:r>
-        <w:t>направление(</w:t>
-      </w:r>
-      <w:proofErr w:type="gramEnd"/>
-      <w:r>
-        <w:t>открывает форму для записи врачом)</w:t>
-      </w:r>
-    </w:p>
-    <w:p>
-      <w:pPr>
-        <w:ind w:left="720"/>
-      </w:pPr>
-      <w:r>
-        <w:t>3. Нижняя панель:</w:t>
-      </w:r>
-    </w:p>
-    <w:p>
-      <w:pPr>
-        <w:ind w:left="720"/>
-      </w:pPr>
-      <w:r>
-        <w:tab/>
-        <w:t>3.1 Кнопка Личный Кабинет</w:t>
-      </w:r>
-    </w:p>
-    <w:p>
-      <w:pPr>
-        <w:ind w:left="720"/>
-      </w:pPr>
-      <w:r>
-        <w:tab/>
-        <w:t xml:space="preserve">3.2 Кнопка записи на </w:t>
-      </w:r>
-      <w:proofErr w:type="gramStart"/>
-      <w:r>
-        <w:t>сегодня(</w:t>
-      </w:r>
-      <w:proofErr w:type="gramEnd"/>
-      <w:r>
-        <w:t>показывают кто записан к врачу)</w:t>
-      </w:r>
-    </w:p>
-    <w:p>
-      <w:pPr>
-        <w:ind w:left="720"/>
-      </w:pPr>
-      <w:r>
-        <w:tab/>
-        <w:t>3.3. Кнопка выданные направления</w:t>
-      </w:r>
-    </w:p>
-    <w:p>
-      <w:pPr>
-        <w:ind w:left="720"/>
-      </w:pPr>
-      <w:r>
-        <w:tab/>
-      </w:r>
-      <w:r>
-        <w:tab/>
-        <w:t>3.3.1 Предстоящие направления можно отменить</w:t>
-      </w:r>
-    </w:p>
-    <w:p>
-      <w:pPr>
-        <w:ind w:left="720" w:firstLine="720"/>
-      </w:pPr>
-      <w:r>
-        <w:t xml:space="preserve">3.4. Кнопка Инфо (Справочная информация о </w:t>
-      </w:r>
-      <w:proofErr w:type="spellStart"/>
-      <w:r>
-        <w:t>БарсМед</w:t>
-      </w:r>
-      <w:proofErr w:type="spellEnd"/>
-      <w:r>
-        <w:t>)</w:t>
-      </w:r>
-    </w:p>
-    <w:p>
-      <w:pPr>
-        <w:ind w:left="720"/>
-      </w:pPr>
-    </w:p>
-    <w:p>
-      <w:pPr>
-        <w:ind w:left="720"/>
-        <w:rPr>
-          <w:b/>
-        </w:rPr>
-      </w:pPr>
-      <w:r>
-        <w:rPr>
-          <w:b/>
-        </w:rPr>
-        <w:t>Форма записи(Пациент):</w:t>
-      </w:r>
-    </w:p>
-    <w:p>
-      <w:pPr>
-        <w:ind w:left="720"/>
-      </w:pPr>
-      <w:r>
-        <w:t xml:space="preserve">Выбор необходимого </w:t>
-      </w:r>
-      <w:proofErr w:type="gramStart"/>
-      <w:r>
-        <w:t>обследования(</w:t>
-      </w:r>
-      <w:proofErr w:type="gramEnd"/>
-      <w:r>
-        <w:t>список предлагаемых услуг):</w:t>
-      </w:r>
-    </w:p>
-    <w:p>
-      <w:pPr>
-        <w:numPr>
-          <w:ilvl w:val="0"/>
-          <w:numId w:val="3"/>
-        </w:numPr>
-      </w:pPr>
-      <w:r>
-        <w:t xml:space="preserve">Конкретизация выбранного </w:t>
-      </w:r>
-      <w:proofErr w:type="gramStart"/>
-      <w:r>
-        <w:t>обследования(</w:t>
-      </w:r>
-      <w:proofErr w:type="gramEnd"/>
-      <w:r>
-        <w:t>список предлагаемых услуг):</w:t>
-      </w:r>
-    </w:p>
-    <w:p>
-      <w:pPr>
-        <w:numPr>
-          <w:ilvl w:val="0"/>
-          <w:numId w:val="3"/>
-        </w:numPr>
-        <w:ind w:firstLine="119"/>
-      </w:pPr>
-      <w:r>
-        <w:t xml:space="preserve">Выбор </w:t>
-      </w:r>
-      <w:proofErr w:type="gramStart"/>
-      <w:r>
-        <w:t>месяца(</w:t>
-      </w:r>
-      <w:proofErr w:type="gramEnd"/>
-      <w:r>
-        <w:t>по умолчанию установлен текущий)  и выбор даты(если у конкретной даты нет ни одной возможности записаться, то эта дата не отображается):</w:t>
-      </w:r>
-    </w:p>
-    <w:p>
-      <w:pPr>
-        <w:numPr>
-          <w:ilvl w:val="0"/>
-          <w:numId w:val="3"/>
-        </w:numPr>
-        <w:ind w:firstLine="685"/>
-      </w:pPr>
-      <w:r>
-        <w:t>Выбор Времени (занятое время не отображается)</w:t>
-      </w:r>
-    </w:p>
-    <w:p>
-      <w:pPr>
-        <w:ind w:left="720"/>
-      </w:pPr>
-    </w:p>
-    <w:p>
-      <w:pPr>
-        <w:ind w:left="720"/>
-        <w:rPr>
-          <w:b/>
-        </w:rPr>
-      </w:pPr>
-      <w:r>
-        <w:rPr>
-          <w:b/>
-        </w:rPr>
-        <w:t>Форма Выдачи направления(Врач):</w:t>
-      </w:r>
-    </w:p>
-    <w:p>
-      <w:pPr>
-        <w:ind w:left="720"/>
-      </w:pPr>
-      <w:r>
-        <w:t xml:space="preserve">Выбор необходимого </w:t>
-      </w:r>
-      <w:proofErr w:type="gramStart"/>
-      <w:r>
-        <w:t>обследования(</w:t>
-      </w:r>
-      <w:proofErr w:type="gramEnd"/>
-      <w:r>
-        <w:t>список предлагаемых услуг):</w:t>
-      </w:r>
-    </w:p>
-    <w:p>
-      <w:pPr>
-        <w:numPr>
-          <w:ilvl w:val="0"/>
-          <w:numId w:val="3"/>
-        </w:numPr>
-      </w:pPr>
-      <w:r>
-        <w:t xml:space="preserve">Конкретизация выбранного </w:t>
-      </w:r>
-      <w:proofErr w:type="gramStart"/>
-      <w:r>
-        <w:t>обследования(</w:t>
-      </w:r>
-      <w:proofErr w:type="gramEnd"/>
-      <w:r>
-        <w:t>список предлагаемых услуг):</w:t>
-      </w:r>
-    </w:p>
-    <w:p>
-      <w:pPr>
-        <w:numPr>
-          <w:ilvl w:val="0"/>
-          <w:numId w:val="3"/>
-        </w:numPr>
-        <w:ind w:firstLine="119"/>
-      </w:pPr>
-      <w:r>
-        <w:t xml:space="preserve">Выбор </w:t>
-      </w:r>
-      <w:proofErr w:type="gramStart"/>
-      <w:r>
-        <w:t>месяца(</w:t>
-      </w:r>
-      <w:proofErr w:type="gramEnd"/>
-      <w:r>
-        <w:t>по умолчанию установлен текущий)  и выбор даты(если у конкретной даты нет ни одной возможности записаться, то эта дата выделяется красным):</w:t>
-      </w:r>
-    </w:p>
-    <w:p>
-      <w:pPr>
-        <w:numPr>
-          <w:ilvl w:val="0"/>
-          <w:numId w:val="3"/>
-        </w:numPr>
-        <w:ind w:firstLine="685"/>
-      </w:pPr>
-      <w:r>
-        <w:t>Выбор Времени (занятое время выделено красным.):</w:t>
-      </w:r>
-    </w:p>
-    <w:p>
-      <w:pPr>
-        <w:numPr>
-          <w:ilvl w:val="0"/>
-          <w:numId w:val="3"/>
-        </w:numPr>
-        <w:ind w:firstLine="1394"/>
-      </w:pPr>
-      <w:r>
-        <w:t>Ввод ФИО пациента и тел. номера</w:t>
-      </w:r>
-    </w:p>
-    <w:p>
-      <w:pPr>
-        <w:rPr>
-          <w:b/>
-        </w:rPr>
-      </w:pPr>
-    </w:p>
-    <w:p/>
-    <w:p>
-      <w:pPr>
-        <w:ind w:left="720"/>
-        <w:rPr>
-          <w:b/>
-        </w:rPr>
-      </w:pPr>
-    </w:p>
-    <w:p/>
     <w:sectPr>
       <w:pgSz w:w="11909" w:h="16834"/>
       <w:pgMar w:top="1440" w:right="1440" w:bottom="1440" w:left="1440" w:header="720" w:footer="720" w:gutter="0"/>
